--- a/Udemy/Collections and Generics/Collections overview(2).docx
+++ b/Udemy/Collections and Generics/Collections overview(2).docx
@@ -679,7 +679,7 @@
         <w:rPr>
           <w:lang w:val="en-US"/>
         </w:rPr>
-        <w:t>equals(Object)</w:t>
+        <w:t>isEmpty()</w:t>
       </w:r>
     </w:p>
     <w:p>
@@ -699,7 +699,7 @@
         <w:rPr>
           <w:lang w:val="en-US"/>
         </w:rPr>
-        <w:t>hashCode()</w:t>
+        <w:t>parallelStream()</w:t>
       </w:r>
     </w:p>
     <w:p>
@@ -719,7 +719,7 @@
         <w:rPr>
           <w:lang w:val="en-US"/>
         </w:rPr>
-        <w:t>isEmpty()</w:t>
+        <w:t>remove(Object)</w:t>
       </w:r>
     </w:p>
     <w:p>
@@ -739,7 +739,7 @@
         <w:rPr>
           <w:lang w:val="en-US"/>
         </w:rPr>
-        <w:t>iterator()</w:t>
+        <w:t>removeAll(Collection)</w:t>
       </w:r>
     </w:p>
     <w:p>
@@ -759,7 +759,7 @@
         <w:rPr>
           <w:lang w:val="en-US"/>
         </w:rPr>
-        <w:t>parallelStream()</w:t>
+        <w:t>removeIf(Predicate)</w:t>
       </w:r>
     </w:p>
     <w:p>
@@ -779,7 +779,7 @@
         <w:rPr>
           <w:lang w:val="en-US"/>
         </w:rPr>
-        <w:t>remove(Object)</w:t>
+        <w:t>retainAll(Collection)</w:t>
       </w:r>
     </w:p>
     <w:p>
@@ -799,7 +799,7 @@
         <w:rPr>
           <w:lang w:val="en-US"/>
         </w:rPr>
-        <w:t>removeAll(Collection)</w:t>
+        <w:t>size()</w:t>
       </w:r>
     </w:p>
     <w:p>
@@ -819,87 +819,7 @@
         <w:rPr>
           <w:lang w:val="en-US"/>
         </w:rPr>
-        <w:t>removeIf(Predicate)</w:t>
-      </w:r>
-    </w:p>
-    <w:p>
-      <w:pPr>
-        <w:pStyle w:val="Listparagraf"/>
-        <w:numPr>
-          <w:ilvl w:val="0"/>
-          <w:numId w:val="5"/>
-        </w:numPr>
-        <w:spacing w:after="0"/>
-        <w:jc w:val="both"/>
-        <w:rPr>
-          <w:lang w:val="en-US"/>
-        </w:rPr>
-      </w:pPr>
-      <w:r>
-        <w:rPr>
-          <w:lang w:val="en-US"/>
-        </w:rPr>
-        <w:t>retainAll(Collection)</w:t>
-      </w:r>
-    </w:p>
-    <w:p>
-      <w:pPr>
-        <w:pStyle w:val="Listparagraf"/>
-        <w:numPr>
-          <w:ilvl w:val="0"/>
-          <w:numId w:val="5"/>
-        </w:numPr>
-        <w:spacing w:after="0"/>
-        <w:jc w:val="both"/>
-        <w:rPr>
-          <w:lang w:val="en-US"/>
-        </w:rPr>
-      </w:pPr>
-      <w:r>
-        <w:rPr>
-          <w:lang w:val="en-US"/>
-        </w:rPr>
-        <w:t>size()</w:t>
-      </w:r>
-    </w:p>
-    <w:p>
-      <w:pPr>
-        <w:pStyle w:val="Listparagraf"/>
-        <w:numPr>
-          <w:ilvl w:val="0"/>
-          <w:numId w:val="5"/>
-        </w:numPr>
-        <w:spacing w:after="0"/>
-        <w:jc w:val="both"/>
-        <w:rPr>
-          <w:lang w:val="en-US"/>
-        </w:rPr>
-      </w:pPr>
-      <w:r>
-        <w:rPr>
-          <w:lang w:val="en-US"/>
-        </w:rPr>
         <w:t>stream()</w:t>
-      </w:r>
-    </w:p>
-    <w:p>
-      <w:pPr>
-        <w:pStyle w:val="Listparagraf"/>
-        <w:numPr>
-          <w:ilvl w:val="0"/>
-          <w:numId w:val="5"/>
-        </w:numPr>
-        <w:spacing w:after="0"/>
-        <w:jc w:val="both"/>
-        <w:rPr>
-          <w:lang w:val="en-US"/>
-        </w:rPr>
-      </w:pPr>
-      <w:r>
-        <w:rPr>
-          <w:lang w:val="en-US"/>
-        </w:rPr>
-        <w:t>spliterator()</w:t>
       </w:r>
     </w:p>
     <w:p>
@@ -1106,7 +1026,6 @@
           <w:color w:val="CC7832"/>
           <w:lang w:val="en-US"/>
         </w:rPr>
-        <w:lastRenderedPageBreak/>
         <w:t xml:space="preserve">public class </w:t>
       </w:r>
       <w:r>
@@ -1334,6 +1253,13 @@
           <w:lang w:val="en-US"/>
         </w:rPr>
         <w:br/>
+      </w:r>
+      <w:r>
+        <w:rPr>
+          <w:color w:val="CC7832"/>
+          <w:lang w:val="en-US"/>
+        </w:rPr>
+        <w:lastRenderedPageBreak/>
         <w:t xml:space="preserve">    </w:t>
       </w:r>
       <w:r>
@@ -1543,7 +1469,6 @@
           <w:noProof/>
           <w:lang w:val="en-US"/>
         </w:rPr>
-        <w:lastRenderedPageBreak/>
         <w:drawing>
           <wp:inline distT="0" distB="0" distL="0" distR="0" wp14:anchorId="52BC9780" wp14:editId="731FAA78">
             <wp:extent cx="5935980" cy="2887980"/>
@@ -1799,23 +1724,23 @@
           <w:szCs w:val="48"/>
           <w:lang w:val="en-US"/>
         </w:rPr>
+        <w:t>Data Structures</w:t>
+      </w:r>
+    </w:p>
+    <w:p>
+      <w:pPr>
+        <w:spacing w:after="0"/>
+        <w:jc w:val="both"/>
+        <w:rPr>
+          <w:lang w:val="en-US"/>
+        </w:rPr>
+      </w:pPr>
+      <w:r>
+        <w:rPr>
+          <w:noProof/>
+          <w:lang w:val="en-US"/>
+        </w:rPr>
         <w:lastRenderedPageBreak/>
-        <w:t>Data Structures</w:t>
-      </w:r>
-    </w:p>
-    <w:p>
-      <w:pPr>
-        <w:spacing w:after="0"/>
-        <w:jc w:val="both"/>
-        <w:rPr>
-          <w:lang w:val="en-US"/>
-        </w:rPr>
-      </w:pPr>
-      <w:r>
-        <w:rPr>
-          <w:noProof/>
-          <w:lang w:val="en-US"/>
-        </w:rPr>
         <w:drawing>
           <wp:inline distT="0" distB="0" distL="0" distR="0" wp14:anchorId="2BB197F9" wp14:editId="1CA081E7">
             <wp:extent cx="5935980" cy="3070860"/>
